--- a/Artefacts/Use_Case/Effectuer une Vente/Cas Détaillé+ Contrat.docx
+++ b/Artefacts/Use_Case/Effectuer une Vente/Cas Détaillé+ Contrat.docx
@@ -16,18 +16,12 @@
         <w:t xml:space="preserve">Acteurs principaux : </w:t>
       </w:r>
       <w:r>
-        <w:t>Client</w:t>
-      </w:r>
-      <w:r>
-        <w:t xml:space="preserve">, </w:t>
-      </w:r>
-      <w:r>
         <w:t>Employé</w:t>
       </w:r>
     </w:p>
     <w:p>
       <w:r>
-        <w:t>Acteur secondaire : Système de traitement bancaire</w:t>
+        <w:t>Acteur secondaire : Client</w:t>
       </w:r>
     </w:p>
     <w:p>
@@ -35,7 +29,13 @@
         <w:t xml:space="preserve">Préconditions : </w:t>
       </w:r>
       <w:r>
-        <w:t>La connexion entre la base de donnée et le système est opérationnelle.</w:t>
+        <w:t xml:space="preserve">La connexion entre la base de </w:t>
+      </w:r>
+      <w:r>
+        <w:t>données</w:t>
+      </w:r>
+      <w:r>
+        <w:t xml:space="preserve"> et le système est opérationnelle.</w:t>
       </w:r>
     </w:p>
     <w:p>
@@ -97,11 +97,16 @@
       <w:r>
         <w:t>Scénario Principal</w:t>
       </w:r>
+      <w:r>
+        <w:t xml:space="preserve"> : </w:t>
+      </w:r>
+      <w:bookmarkStart w:id="0" w:name="_GoBack"/>
+      <w:bookmarkEnd w:id="0"/>
     </w:p>
     <w:p/>
     <w:tbl>
       <w:tblPr>
-        <w:tblStyle w:val="TableGrid"/>
+        <w:tblStyle w:val="Grilledutableau"/>
         <w:tblW w:w="0" w:type="auto"/>
         <w:tblLook w:val="04A0" w:firstRow="1" w:lastRow="0" w:firstColumn="1" w:lastColumn="0" w:noHBand="0" w:noVBand="1"/>
       </w:tblPr>
@@ -364,7 +369,7 @@
     <w:p/>
     <w:tbl>
       <w:tblPr>
-        <w:tblStyle w:val="TableGrid"/>
+        <w:tblStyle w:val="Grilledutableau"/>
         <w:tblW w:w="0" w:type="auto"/>
         <w:tblLook w:val="04A0" w:firstRow="1" w:lastRow="0" w:firstColumn="1" w:lastColumn="0" w:noHBand="0" w:noVBand="1"/>
       </w:tblPr>
@@ -487,7 +492,7 @@
     </w:p>
     <w:tbl>
       <w:tblPr>
-        <w:tblStyle w:val="TableGrid"/>
+        <w:tblStyle w:val="Grilledutableau"/>
         <w:tblW w:w="0" w:type="auto"/>
         <w:tblLook w:val="04A0" w:firstRow="1" w:lastRow="0" w:firstColumn="1" w:lastColumn="0" w:noHBand="0" w:noVBand="1"/>
       </w:tblPr>
@@ -622,12 +627,7 @@
               <w:t>ligneArticle</w:t>
             </w:r>
             <w:r>
-              <w:t xml:space="preserve"> </w:t>
-            </w:r>
-            <w:bookmarkStart w:id="0" w:name="_GoBack"/>
-            <w:bookmarkEnd w:id="0"/>
-            <w:r>
-              <w:t>a été créé.</w:t>
+              <w:t xml:space="preserve"> a été créé.</w:t>
             </w:r>
           </w:p>
           <w:p>
@@ -701,7 +701,7 @@
     <w:p/>
     <w:tbl>
       <w:tblPr>
-        <w:tblStyle w:val="TableGrid"/>
+        <w:tblStyle w:val="Grilledutableau"/>
         <w:tblW w:w="0" w:type="auto"/>
         <w:tblLook w:val="04A0" w:firstRow="1" w:lastRow="0" w:firstColumn="1" w:lastColumn="0" w:noHBand="0" w:noVBand="1"/>
       </w:tblPr>
@@ -1269,7 +1269,7 @@
       <w:lang w:val="fr-FR"/>
     </w:rPr>
   </w:style>
-  <w:style w:type="paragraph" w:styleId="Heading1">
+  <w:style w:type="paragraph" w:styleId="Titre1">
     <w:name w:val="heading 1"/>
     <w:basedOn w:val="Normal"/>
     <w:next w:val="Normal"/>
@@ -1286,7 +1286,7 @@
       <w:szCs w:val="48"/>
     </w:rPr>
   </w:style>
-  <w:style w:type="paragraph" w:styleId="Heading2">
+  <w:style w:type="paragraph" w:styleId="Titre2">
     <w:name w:val="heading 2"/>
     <w:basedOn w:val="Normal"/>
     <w:next w:val="Normal"/>
@@ -1303,7 +1303,7 @@
       <w:szCs w:val="36"/>
     </w:rPr>
   </w:style>
-  <w:style w:type="paragraph" w:styleId="Heading3">
+  <w:style w:type="paragraph" w:styleId="Titre3">
     <w:name w:val="heading 3"/>
     <w:basedOn w:val="Normal"/>
     <w:next w:val="Normal"/>
@@ -1320,7 +1320,7 @@
       <w:szCs w:val="28"/>
     </w:rPr>
   </w:style>
-  <w:style w:type="paragraph" w:styleId="Heading4">
+  <w:style w:type="paragraph" w:styleId="Titre4">
     <w:name w:val="heading 4"/>
     <w:basedOn w:val="Normal"/>
     <w:next w:val="Normal"/>
@@ -1335,7 +1335,7 @@
       <w:b/>
     </w:rPr>
   </w:style>
-  <w:style w:type="paragraph" w:styleId="Heading5">
+  <w:style w:type="paragraph" w:styleId="Titre5">
     <w:name w:val="heading 5"/>
     <w:basedOn w:val="Normal"/>
     <w:next w:val="Normal"/>
@@ -1352,7 +1352,7 @@
       <w:szCs w:val="22"/>
     </w:rPr>
   </w:style>
-  <w:style w:type="paragraph" w:styleId="Heading6">
+  <w:style w:type="paragraph" w:styleId="Titre6">
     <w:name w:val="heading 6"/>
     <w:basedOn w:val="Normal"/>
     <w:next w:val="Normal"/>
@@ -1369,13 +1369,13 @@
       <w:szCs w:val="20"/>
     </w:rPr>
   </w:style>
-  <w:style w:type="character" w:default="1" w:styleId="DefaultParagraphFont">
+  <w:style w:type="character" w:default="1" w:styleId="Policepardfaut">
     <w:name w:val="Default Paragraph Font"/>
     <w:uiPriority w:val="1"/>
     <w:semiHidden/>
     <w:unhideWhenUsed/>
   </w:style>
-  <w:style w:type="table" w:default="1" w:styleId="TableNormal">
+  <w:style w:type="table" w:default="1" w:styleId="TableauNormal">
     <w:name w:val="Normal Table"/>
     <w:uiPriority w:val="99"/>
     <w:semiHidden/>
@@ -1390,13 +1390,13 @@
       </w:tblCellMar>
     </w:tblPr>
   </w:style>
-  <w:style w:type="numbering" w:default="1" w:styleId="NoList">
+  <w:style w:type="numbering" w:default="1" w:styleId="Aucuneliste">
     <w:name w:val="No List"/>
     <w:uiPriority w:val="99"/>
     <w:semiHidden/>
     <w:unhideWhenUsed/>
   </w:style>
-  <w:style w:type="paragraph" w:styleId="Title">
+  <w:style w:type="paragraph" w:styleId="Titre">
     <w:name w:val="Title"/>
     <w:basedOn w:val="Normal"/>
     <w:next w:val="Normal"/>
@@ -1412,7 +1412,7 @@
       <w:szCs w:val="72"/>
     </w:rPr>
   </w:style>
-  <w:style w:type="paragraph" w:styleId="Subtitle">
+  <w:style w:type="paragraph" w:styleId="Sous-titre">
     <w:name w:val="Subtitle"/>
     <w:basedOn w:val="Normal"/>
     <w:next w:val="Normal"/>
@@ -1431,7 +1431,7 @@
     </w:rPr>
   </w:style>
   <w:style w:type="table" w:customStyle="1" w:styleId="a">
-    <w:basedOn w:val="TableNormal"/>
+    <w:basedOn w:val="TableauNormal"/>
     <w:pPr>
       <w:contextualSpacing/>
     </w:pPr>
@@ -1448,7 +1448,7 @@
     </w:tblPr>
   </w:style>
   <w:style w:type="table" w:customStyle="1" w:styleId="a0">
-    <w:basedOn w:val="TableNormal"/>
+    <w:basedOn w:val="TableauNormal"/>
     <w:pPr>
       <w:contextualSpacing/>
     </w:pPr>
@@ -1464,10 +1464,10 @@
       </w:tblCellMar>
     </w:tblPr>
   </w:style>
-  <w:style w:type="paragraph" w:styleId="BalloonText">
+  <w:style w:type="paragraph" w:styleId="Textedebulles">
     <w:name w:val="Balloon Text"/>
     <w:basedOn w:val="Normal"/>
-    <w:link w:val="BalloonTextChar"/>
+    <w:link w:val="TextedebullesCar"/>
     <w:uiPriority w:val="99"/>
     <w:semiHidden/>
     <w:unhideWhenUsed/>
@@ -1478,10 +1478,10 @@
       <w:szCs w:val="16"/>
     </w:rPr>
   </w:style>
-  <w:style w:type="character" w:customStyle="1" w:styleId="BalloonTextChar">
-    <w:name w:val="Balloon Text Char"/>
-    <w:basedOn w:val="DefaultParagraphFont"/>
-    <w:link w:val="BalloonText"/>
+  <w:style w:type="character" w:customStyle="1" w:styleId="TextedebullesCar">
+    <w:name w:val="Texte de bulles Car"/>
+    <w:basedOn w:val="Policepardfaut"/>
+    <w:link w:val="Textedebulles"/>
     <w:uiPriority w:val="99"/>
     <w:semiHidden/>
     <w:rsid w:val="00B44CC8"/>
@@ -1491,7 +1491,7 @@
       <w:szCs w:val="16"/>
     </w:rPr>
   </w:style>
-  <w:style w:type="paragraph" w:styleId="ListParagraph">
+  <w:style w:type="paragraph" w:styleId="Pardeliste">
     <w:name w:val="List Paragraph"/>
     <w:basedOn w:val="Normal"/>
     <w:uiPriority w:val="34"/>
@@ -1502,9 +1502,9 @@
       <w:contextualSpacing/>
     </w:pPr>
   </w:style>
-  <w:style w:type="table" w:styleId="TableGrid">
+  <w:style w:type="table" w:styleId="Grilledutableau">
     <w:name w:val="Table Grid"/>
-    <w:basedOn w:val="TableNormal"/>
+    <w:basedOn w:val="TableauNormal"/>
     <w:uiPriority w:val="39"/>
     <w:rsid w:val="00194357"/>
     <w:tblPr>
